--- a/frontend/src/廠商投標表單(開口)/投標文件/退還押標金申請單.docx
+++ b/frontend/src/廠商投標表單(開口)/投標文件/退還押標金申請單.docx
@@ -8,14 +8,13 @@
         <w:ind w:leftChars="95" w:left="228" w:firstLineChars="530" w:firstLine="1272"/>
         <w:jc w:val="both"/>
         <w:rPr>
-          <w:rFonts w:ascii="標楷體" w:eastAsia="標楷體"/>
+          <w:rFonts w:ascii="標楷體"/>
           <w:sz w:val="40"/>
         </w:rPr>
       </w:pPr>
-      <w:bookmarkStart w:id="0" w:name="_GoBack"/>
-      <w:bookmarkEnd w:id="0"/>
-      <w:r>
-        <w:rPr>
+      <w:r>
+        <w:rPr>
+          <w:rFonts w:eastAsia="新細明體"/>
           <w:noProof/>
         </w:rPr>
         <w:pict>
@@ -23,61 +22,57 @@
             <v:stroke joinstyle="miter"/>
             <v:path gradientshapeok="t" o:connecttype="rect"/>
           </v:shapetype>
-          <v:shape id="文字方塊 2" o:spid="_x0000_s2065" type="#_x0000_t202" style="position:absolute;left:0;text-align:left;margin-left:426pt;margin-top:-1.65pt;width:125.7pt;height:24.6pt;z-index:251658240;visibility:visible;mso-wrap-distance-top:3.6pt;mso-wrap-distance-bottom:3.6pt;mso-width-relative:margin;mso-height-relative:margin" o:gfxdata="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" stroked="f">
+          <v:shape id="文字方塊 2" o:spid="_x0000_s1041" type="#_x0000_t202" style="position:absolute;left:0;text-align:left;margin-left:426pt;margin-top:-1.65pt;width:125.7pt;height:24.6pt;z-index:2;visibility:visible;mso-wrap-distance-top:3.6pt;mso-wrap-distance-bottom:3.6pt;mso-width-relative:margin;mso-height-relative:margin" o:gfxdata="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" stroked="f">
             <v:textbox style="mso-next-textbox:#文字方塊 2">
               <w:txbxContent>
                 <w:p>
                   <w:pPr>
                     <w:rPr>
-                      <w:rFonts w:eastAsia="標楷體"/>
                       <w:sz w:val="20"/>
                     </w:rPr>
                   </w:pPr>
                   <w:r>
                     <w:rPr>
-                      <w:rFonts w:eastAsia="標楷體" w:hint="eastAsia"/>
+                      <w:rFonts w:hint="eastAsia"/>
                       <w:sz w:val="20"/>
                     </w:rPr>
                     <w:t>(1</w:t>
                   </w:r>
                   <w:r>
                     <w:rPr>
-                      <w:rFonts w:eastAsia="標楷體"/>
                       <w:sz w:val="20"/>
                     </w:rPr>
                     <w:t>1</w:t>
                   </w:r>
                   <w:r>
                     <w:rPr>
-                      <w:rFonts w:eastAsia="標楷體"/>
                       <w:sz w:val="20"/>
                     </w:rPr>
                     <w:t>3</w:t>
                   </w:r>
                   <w:r>
                     <w:rPr>
-                      <w:rFonts w:eastAsia="標楷體"/>
                       <w:sz w:val="20"/>
                     </w:rPr>
                     <w:t>.</w:t>
                   </w:r>
                   <w:r>
                     <w:rPr>
-                      <w:rFonts w:eastAsia="標楷體" w:hint="eastAsia"/>
+                      <w:rFonts w:hint="eastAsia"/>
                       <w:sz w:val="20"/>
                     </w:rPr>
                     <w:t>12</w:t>
                   </w:r>
                   <w:r>
                     <w:rPr>
-                      <w:rFonts w:eastAsia="標楷體" w:hint="eastAsia"/>
+                      <w:rFonts w:hint="eastAsia"/>
                       <w:sz w:val="20"/>
                     </w:rPr>
                     <w:t>版</w:t>
                   </w:r>
                   <w:r>
                     <w:rPr>
-                      <w:rFonts w:eastAsia="標楷體" w:hint="eastAsia"/>
+                      <w:rFonts w:hint="eastAsia"/>
                       <w:sz w:val="20"/>
                     </w:rPr>
                     <w:t>)</w:t>
@@ -91,11 +86,11 @@
       </w:r>
       <w:r>
         <w:rPr>
-          <w:rFonts w:ascii="標楷體" w:eastAsia="標楷體"/>
+          <w:rFonts w:ascii="標楷體"/>
           <w:noProof/>
         </w:rPr>
         <w:pict>
-          <v:rect id="_x0000_s2064" style="position:absolute;left:0;text-align:left;margin-left:610.9pt;margin-top:68.05pt;width:126.05pt;height:27.05pt;z-index:251657216;mso-position-horizontal-relative:page;mso-position-vertical-relative:page" o:allowincell="f" strokecolor="red" strokeweight="2pt">
+          <v:rect id="_x0000_s1040" style="position:absolute;left:0;text-align:left;margin-left:610.9pt;margin-top:68.05pt;width:126.05pt;height:27.05pt;z-index:1;mso-position-horizontal-relative:page;mso-position-vertical-relative:page" o:allowincell="f" strokecolor="red" strokeweight="2pt">
             <v:textbox inset="1pt,1pt,1pt,1pt">
               <w:txbxContent>
                 <w:p>
@@ -103,13 +98,13 @@
                     <w:spacing w:line="240" w:lineRule="exact"/>
                     <w:jc w:val="distribute"/>
                     <w:rPr>
-                      <w:rFonts w:ascii="標楷體" w:eastAsia="標楷體"/>
+                      <w:rFonts w:ascii="標楷體"/>
                       <w:sz w:val="20"/>
                     </w:rPr>
                   </w:pPr>
                   <w:r>
                     <w:rPr>
-                      <w:rFonts w:ascii="標楷體" w:eastAsia="標楷體" w:hint="eastAsia"/>
+                      <w:rFonts w:ascii="標楷體" w:hint="eastAsia"/>
                       <w:sz w:val="20"/>
                     </w:rPr>
                     <w:t>如指定當場退還押標金請</w:t>
@@ -125,7 +120,7 @@
                   </w:pPr>
                   <w:r>
                     <w:rPr>
-                      <w:rFonts w:ascii="標楷體" w:eastAsia="標楷體" w:hint="eastAsia"/>
+                      <w:rFonts w:ascii="標楷體" w:hint="eastAsia"/>
                       <w:sz w:val="20"/>
                     </w:rPr>
                     <w:t>攜帶工程手冊核對印鑑領取</w:t>
@@ -139,7 +134,7 @@
       </w:r>
       <w:r>
         <w:rPr>
-          <w:rFonts w:ascii="標楷體" w:eastAsia="標楷體" w:hint="eastAsia"/>
+          <w:rFonts w:ascii="標楷體" w:hint="eastAsia"/>
           <w:sz w:val="40"/>
         </w:rPr>
         <w:t>退還押標金申請單</w:t>
@@ -151,13 +146,13 @@
         <w:ind w:leftChars="95" w:left="228" w:firstLineChars="530" w:firstLine="1273"/>
         <w:jc w:val="right"/>
         <w:rPr>
-          <w:rFonts w:ascii="標楷體" w:eastAsia="標楷體"/>
+          <w:rFonts w:ascii="標楷體"/>
           <w:sz w:val="40"/>
         </w:rPr>
       </w:pPr>
       <w:r>
         <w:rPr>
-          <w:rFonts w:ascii="標楷體" w:eastAsia="標楷體" w:hint="eastAsia"/>
+          <w:rFonts w:ascii="標楷體" w:hint="eastAsia"/>
           <w:b/>
           <w:position w:val="6"/>
           <w:szCs w:val="24"/>
@@ -166,7 +161,7 @@
       </w:r>
       <w:r>
         <w:rPr>
-          <w:rFonts w:ascii="標楷體" w:eastAsia="標楷體" w:hint="eastAsia"/>
+          <w:rFonts w:ascii="標楷體" w:hint="eastAsia"/>
           <w:b/>
           <w:position w:val="6"/>
           <w:szCs w:val="24"/>
@@ -175,7 +170,7 @@
       </w:r>
       <w:r>
         <w:rPr>
-          <w:rFonts w:ascii="標楷體" w:eastAsia="標楷體" w:hint="eastAsia"/>
+          <w:rFonts w:ascii="標楷體" w:hint="eastAsia"/>
           <w:b/>
           <w:position w:val="6"/>
           <w:szCs w:val="24"/>
@@ -184,7 +179,7 @@
       </w:r>
       <w:r>
         <w:rPr>
-          <w:rFonts w:ascii="標楷體" w:eastAsia="標楷體" w:hint="eastAsia"/>
+          <w:rFonts w:ascii="標楷體" w:hint="eastAsia"/>
           <w:b/>
           <w:position w:val="6"/>
           <w:szCs w:val="24"/>
@@ -193,7 +188,7 @@
       </w:r>
       <w:r>
         <w:rPr>
-          <w:rFonts w:ascii="標楷體" w:eastAsia="標楷體" w:hint="eastAsia"/>
+          <w:rFonts w:ascii="標楷體" w:hint="eastAsia"/>
           <w:b/>
           <w:position w:val="6"/>
           <w:szCs w:val="24"/>
@@ -206,21 +201,21 @@
         <w:spacing w:line="340" w:lineRule="exact"/>
         <w:ind w:leftChars="117" w:left="900" w:hangingChars="221" w:hanging="619"/>
         <w:rPr>
-          <w:rFonts w:ascii="標楷體" w:eastAsia="標楷體" w:hAnsi="標楷體"/>
+          <w:rFonts w:ascii="標楷體" w:hAnsi="標楷體"/>
           <w:sz w:val="36"/>
           <w:szCs w:val="36"/>
         </w:rPr>
       </w:pPr>
       <w:r>
         <w:rPr>
-          <w:rFonts w:ascii="標楷體" w:eastAsia="標楷體" w:hint="eastAsia"/>
+          <w:rFonts w:ascii="標楷體" w:hint="eastAsia"/>
           <w:sz w:val="28"/>
         </w:rPr>
         <w:t>一、本公司（廠、行）參加</w:t>
       </w:r>
       <w:r>
         <w:rPr>
-          <w:rFonts w:ascii="標楷體" w:eastAsia="標楷體" w:hint="eastAsia"/>
+          <w:rFonts w:ascii="標楷體" w:hint="eastAsia"/>
           <w:color w:val="FF0000"/>
           <w:sz w:val="28"/>
           <w:u w:val="single"/>
@@ -229,7 +224,7 @@
       </w:r>
       <w:r>
         <w:rPr>
-          <w:rFonts w:eastAsia="標楷體" w:hint="eastAsia"/>
+          <w:rFonts w:hint="eastAsia"/>
           <w:color w:val="000000"/>
           <w:sz w:val="28"/>
           <w:szCs w:val="28"/>
@@ -238,7 +233,7 @@
       </w:r>
       <w:r>
         <w:rPr>
-          <w:rFonts w:eastAsia="標楷體" w:hint="eastAsia"/>
+          <w:rFonts w:hint="eastAsia"/>
           <w:color w:val="000000"/>
           <w:sz w:val="28"/>
           <w:szCs w:val="28"/>
@@ -247,7 +242,7 @@
       </w:r>
       <w:r>
         <w:rPr>
-          <w:rFonts w:ascii="標楷體" w:eastAsia="標楷體" w:hint="eastAsia"/>
+          <w:rFonts w:ascii="標楷體" w:hint="eastAsia"/>
           <w:sz w:val="28"/>
         </w:rPr>
         <w:t>投標，倘未得標或廢標，請將押標金</w:t>
@@ -259,13 +254,13 @@
         <w:ind w:leftChars="236" w:left="566" w:firstLineChars="100" w:firstLine="280"/>
         <w:jc w:val="both"/>
         <w:rPr>
-          <w:rFonts w:ascii="標楷體" w:eastAsia="標楷體"/>
-          <w:sz w:val="28"/>
-        </w:rPr>
-      </w:pPr>
-      <w:r>
-        <w:rPr>
-          <w:rFonts w:ascii="標楷體" w:eastAsia="標楷體" w:hint="eastAsia"/>
+          <w:rFonts w:ascii="標楷體"/>
+          <w:sz w:val="28"/>
+        </w:rPr>
+      </w:pPr>
+      <w:r>
+        <w:rPr>
+          <w:rFonts w:ascii="標楷體" w:hint="eastAsia"/>
           <w:sz w:val="28"/>
         </w:rPr>
         <w:t>1.□當場退還原票據（如未到場由貴機關自行選擇其他方式辦理）。</w:t>
@@ -277,13 +272,13 @@
         <w:ind w:leftChars="236" w:left="566" w:firstLineChars="100" w:firstLine="280"/>
         <w:jc w:val="both"/>
         <w:rPr>
-          <w:rFonts w:ascii="標楷體" w:eastAsia="標楷體"/>
-          <w:sz w:val="28"/>
-        </w:rPr>
-      </w:pPr>
-      <w:r>
-        <w:rPr>
-          <w:rFonts w:ascii="標楷體" w:eastAsia="標楷體" w:hint="eastAsia"/>
+          <w:rFonts w:ascii="標楷體"/>
+          <w:sz w:val="28"/>
+        </w:rPr>
+      </w:pPr>
+      <w:r>
+        <w:rPr>
+          <w:rFonts w:ascii="標楷體" w:hint="eastAsia"/>
           <w:sz w:val="28"/>
         </w:rPr>
         <w:t>2.□以簽開支票方式退還。</w:t>
@@ -295,17 +290,19 @@
         <w:ind w:leftChars="236" w:left="566" w:firstLineChars="100" w:firstLine="280"/>
         <w:jc w:val="both"/>
         <w:rPr>
-          <w:rFonts w:ascii="標楷體" w:eastAsia="標楷體"/>
-          <w:sz w:val="28"/>
-        </w:rPr>
-      </w:pPr>
-      <w:r>
-        <w:rPr>
-          <w:rFonts w:ascii="標楷體" w:eastAsia="標楷體" w:hint="eastAsia"/>
+          <w:rFonts w:ascii="標楷體"/>
+          <w:sz w:val="28"/>
+        </w:rPr>
+      </w:pPr>
+      <w:r>
+        <w:rPr>
+          <w:rFonts w:ascii="標楷體" w:hint="eastAsia"/>
           <w:sz w:val="28"/>
         </w:rPr>
         <w:t>3.□以代存方式退還。</w:t>
       </w:r>
+      <w:bookmarkStart w:id="0" w:name="_GoBack"/>
+      <w:bookmarkEnd w:id="0"/>
     </w:p>
     <w:p>
       <w:pPr>
@@ -313,13 +310,13 @@
         <w:ind w:leftChars="236" w:left="566" w:firstLineChars="100" w:firstLine="280"/>
         <w:jc w:val="both"/>
         <w:rPr>
-          <w:rFonts w:ascii="標楷體" w:eastAsia="標楷體"/>
-          <w:sz w:val="28"/>
-        </w:rPr>
-      </w:pPr>
-      <w:r>
-        <w:rPr>
-          <w:rFonts w:ascii="標楷體" w:eastAsia="標楷體" w:hint="eastAsia"/>
+          <w:rFonts w:ascii="標楷體"/>
+          <w:sz w:val="28"/>
+        </w:rPr>
+      </w:pPr>
+      <w:r>
+        <w:rPr>
+          <w:rFonts w:ascii="標楷體" w:hint="eastAsia"/>
           <w:sz w:val="28"/>
         </w:rPr>
         <w:t>4.□以入戶信匯方式退還，匯費自押標金項下扣繳。</w:t>
@@ -331,13 +328,13 @@
         <w:ind w:leftChars="353" w:left="1079" w:hangingChars="83" w:hanging="232"/>
         <w:jc w:val="both"/>
         <w:rPr>
-          <w:rFonts w:ascii="標楷體" w:eastAsia="標楷體" w:hint="eastAsia"/>
-          <w:sz w:val="28"/>
-        </w:rPr>
-      </w:pPr>
-      <w:r>
-        <w:rPr>
-          <w:rFonts w:ascii="標楷體" w:eastAsia="標楷體" w:hint="eastAsia"/>
+          <w:rFonts w:ascii="標楷體"/>
+          <w:sz w:val="28"/>
+        </w:rPr>
+      </w:pPr>
+      <w:r>
+        <w:rPr>
+          <w:rFonts w:ascii="標楷體" w:hint="eastAsia"/>
           <w:sz w:val="28"/>
         </w:rPr>
         <w:t>5.□以郵寄方式退還者應附回郵信封並貼足雙掛號郵資（1.政府公債2.金融機構定期存款單3.擔保信用狀）。</w:t>
@@ -349,7 +346,7 @@
         <w:ind w:leftChars="353" w:left="1079" w:hangingChars="83" w:hanging="232"/>
         <w:jc w:val="both"/>
         <w:rPr>
-          <w:rFonts w:ascii="標楷體" w:eastAsia="標楷體"/>
+          <w:rFonts w:ascii="標楷體"/>
           <w:sz w:val="28"/>
         </w:rPr>
       </w:pPr>
@@ -360,49 +357,49 @@
         <w:ind w:leftChars="174" w:left="984" w:hangingChars="202" w:hanging="566"/>
         <w:jc w:val="both"/>
         <w:rPr>
-          <w:rFonts w:ascii="標楷體" w:eastAsia="標楷體" w:hint="eastAsia"/>
+          <w:rFonts w:ascii="標楷體"/>
           <w:sz w:val="28"/>
           <w:u w:val="single"/>
         </w:rPr>
       </w:pPr>
       <w:r>
         <w:rPr>
-          <w:rFonts w:ascii="標楷體" w:eastAsia="標楷體" w:hint="eastAsia"/>
+          <w:rFonts w:ascii="標楷體" w:hint="eastAsia"/>
           <w:sz w:val="28"/>
         </w:rPr>
         <w:t>二、附存款行、庫戶名、帳號等明細表一份，如因填報錯誤，致</w:t>
       </w:r>
       <w:r>
         <w:rPr>
-          <w:rFonts w:ascii="標楷體" w:eastAsia="標楷體" w:hint="eastAsia"/>
+          <w:rFonts w:ascii="標楷體" w:hint="eastAsia"/>
           <w:sz w:val="28"/>
         </w:rPr>
         <w:t xml:space="preserve">　</w:t>
       </w:r>
       <w:r>
         <w:rPr>
-          <w:rFonts w:ascii="標楷體" w:eastAsia="標楷體" w:hint="eastAsia"/>
+          <w:rFonts w:ascii="標楷體" w:hint="eastAsia"/>
           <w:sz w:val="28"/>
         </w:rPr>
         <w:t>貴機關所退還</w:t>
       </w:r>
       <w:r>
         <w:rPr>
-          <w:rFonts w:ascii="標楷體" w:eastAsia="標楷體" w:hint="eastAsia"/>
+          <w:rFonts w:ascii="標楷體" w:hint="eastAsia"/>
           <w:sz w:val="28"/>
         </w:rPr>
         <w:t>之</w:t>
       </w:r>
       <w:r>
         <w:rPr>
-          <w:rFonts w:ascii="標楷體" w:eastAsia="標楷體" w:hint="eastAsia"/>
+          <w:rFonts w:ascii="標楷體" w:hint="eastAsia"/>
           <w:sz w:val="28"/>
         </w:rPr>
         <w:t>押標金誤入他人帳戶時，由本公司（廠、行）自行處理，押標金新臺幣</w:t>
       </w:r>
       <w:r>
         <w:rPr>
-          <w:rFonts w:ascii="標楷體" w:eastAsia="標楷體"/>
+          <w:rFonts w:ascii="標楷體"/>
           <w:sz w:val="28"/>
           <w:u w:val="single"/>
         </w:rPr>
@@ -410,7 +407,7 @@
       </w:r>
       <w:r>
         <w:rPr>
-          <w:rFonts w:ascii="標楷體" w:eastAsia="標楷體" w:hint="eastAsia"/>
+          <w:rFonts w:ascii="標楷體" w:hint="eastAsia"/>
           <w:sz w:val="28"/>
           <w:u w:val="single"/>
         </w:rPr>
@@ -418,7 +415,7 @@
       </w:r>
       <w:r>
         <w:rPr>
-          <w:rFonts w:ascii="標楷體" w:eastAsia="標楷體" w:hint="eastAsia"/>
+          <w:rFonts w:ascii="標楷體" w:hint="eastAsia"/>
           <w:sz w:val="28"/>
           <w:u w:val="single"/>
         </w:rPr>
@@ -426,7 +423,7 @@
       </w:r>
       <w:r>
         <w:rPr>
-          <w:rFonts w:ascii="標楷體" w:eastAsia="標楷體" w:hint="eastAsia"/>
+          <w:rFonts w:ascii="標楷體" w:hint="eastAsia"/>
           <w:sz w:val="28"/>
           <w:u w:val="single"/>
         </w:rPr>
@@ -434,7 +431,7 @@
       </w:r>
       <w:r>
         <w:rPr>
-          <w:rFonts w:ascii="標楷體" w:eastAsia="標楷體" w:hint="eastAsia"/>
+          <w:rFonts w:ascii="標楷體" w:hint="eastAsia"/>
           <w:sz w:val="28"/>
         </w:rPr>
         <w:t>元整。</w:t>
@@ -468,12 +465,6 @@
         <w:gridCol w:w="2160"/>
       </w:tblGrid>
       <w:tr>
-        <w:tblPrEx>
-          <w:tblCellMar>
-            <w:top w:w="0" w:type="dxa"/>
-            <w:bottom w:w="0" w:type="dxa"/>
-          </w:tblCellMar>
-        </w:tblPrEx>
         <w:trPr>
           <w:cantSplit/>
         </w:trPr>
@@ -487,12 +478,12 @@
               <w:ind w:left="1134" w:right="1134"/>
               <w:jc w:val="distribute"/>
               <w:rPr>
-                <w:rFonts w:ascii="標楷體" w:eastAsia="標楷體"/>
+                <w:rFonts w:ascii="標楷體"/>
               </w:rPr>
             </w:pPr>
             <w:r>
               <w:rPr>
-                <w:rFonts w:ascii="標楷體" w:eastAsia="標楷體" w:hint="eastAsia"/>
+                <w:rFonts w:ascii="標楷體" w:hint="eastAsia"/>
               </w:rPr>
               <w:t>存款行庫</w:t>
             </w:r>
@@ -500,12 +491,6 @@
         </w:tc>
       </w:tr>
       <w:tr>
-        <w:tblPrEx>
-          <w:tblCellMar>
-            <w:top w:w="0" w:type="dxa"/>
-            <w:bottom w:w="0" w:type="dxa"/>
-          </w:tblCellMar>
-        </w:tblPrEx>
         <w:trPr>
           <w:cantSplit/>
         </w:trPr>
@@ -518,12 +503,12 @@
             <w:pPr>
               <w:jc w:val="distribute"/>
               <w:rPr>
-                <w:rFonts w:ascii="標楷體" w:eastAsia="標楷體"/>
+                <w:rFonts w:ascii="標楷體"/>
               </w:rPr>
             </w:pPr>
             <w:r>
               <w:rPr>
-                <w:rFonts w:ascii="標楷體" w:eastAsia="標楷體" w:hint="eastAsia"/>
+                <w:rFonts w:ascii="標楷體" w:hint="eastAsia"/>
               </w:rPr>
               <w:t>行、庫名稱</w:t>
             </w:r>
@@ -538,12 +523,12 @@
               <w:ind w:left="170" w:right="170"/>
               <w:jc w:val="distribute"/>
               <w:rPr>
-                <w:rFonts w:ascii="標楷體" w:eastAsia="標楷體"/>
+                <w:rFonts w:ascii="標楷體"/>
               </w:rPr>
             </w:pPr>
             <w:r>
               <w:rPr>
-                <w:rFonts w:ascii="標楷體" w:eastAsia="標楷體" w:hint="eastAsia"/>
+                <w:rFonts w:ascii="標楷體" w:hint="eastAsia"/>
               </w:rPr>
               <w:t>地址</w:t>
             </w:r>
@@ -558,12 +543,12 @@
               <w:ind w:left="170" w:right="170"/>
               <w:jc w:val="distribute"/>
               <w:rPr>
-                <w:rFonts w:ascii="標楷體" w:eastAsia="標楷體"/>
+                <w:rFonts w:ascii="標楷體"/>
               </w:rPr>
             </w:pPr>
             <w:r>
               <w:rPr>
-                <w:rFonts w:ascii="標楷體" w:eastAsia="標楷體" w:hint="eastAsia"/>
+                <w:rFonts w:ascii="標楷體" w:hint="eastAsia"/>
               </w:rPr>
               <w:t>戶名</w:t>
             </w:r>
@@ -578,12 +563,12 @@
               <w:ind w:left="170" w:right="170"/>
               <w:jc w:val="distribute"/>
               <w:rPr>
-                <w:rFonts w:ascii="標楷體" w:eastAsia="標楷體"/>
+                <w:rFonts w:ascii="標楷體"/>
               </w:rPr>
             </w:pPr>
             <w:r>
               <w:rPr>
-                <w:rFonts w:ascii="標楷體" w:eastAsia="標楷體" w:hint="eastAsia"/>
+                <w:rFonts w:ascii="標楷體" w:hint="eastAsia"/>
               </w:rPr>
               <w:t>種類</w:t>
             </w:r>
@@ -598,12 +583,12 @@
               <w:ind w:left="170" w:right="170"/>
               <w:jc w:val="distribute"/>
               <w:rPr>
-                <w:rFonts w:ascii="標楷體" w:eastAsia="標楷體"/>
+                <w:rFonts w:ascii="標楷體"/>
               </w:rPr>
             </w:pPr>
             <w:r>
               <w:rPr>
-                <w:rFonts w:ascii="標楷體" w:eastAsia="標楷體" w:hint="eastAsia"/>
+                <w:rFonts w:ascii="標楷體" w:hint="eastAsia"/>
               </w:rPr>
               <w:t>帳號</w:t>
             </w:r>
@@ -611,12 +596,6 @@
         </w:tc>
       </w:tr>
       <w:tr>
-        <w:tblPrEx>
-          <w:tblCellMar>
-            <w:top w:w="0" w:type="dxa"/>
-            <w:bottom w:w="0" w:type="dxa"/>
-          </w:tblCellMar>
-        </w:tblPrEx>
         <w:tc>
           <w:tcPr>
             <w:tcW w:w="2160" w:type="dxa"/>
@@ -627,7 +606,7 @@
               <w:spacing w:beforeLines="50" w:before="120" w:afterLines="50" w:after="120"/>
               <w:jc w:val="both"/>
               <w:rPr>
-                <w:rFonts w:ascii="標楷體" w:eastAsia="標楷體"/>
+                <w:rFonts w:ascii="標楷體"/>
                 <w:sz w:val="20"/>
               </w:rPr>
             </w:pPr>
@@ -637,7 +616,7 @@
               <w:spacing w:beforeLines="50" w:before="120" w:afterLines="50" w:after="120"/>
               <w:jc w:val="both"/>
               <w:rPr>
-                <w:rFonts w:ascii="標楷體" w:eastAsia="標楷體"/>
+                <w:rFonts w:ascii="標楷體"/>
                 <w:sz w:val="20"/>
               </w:rPr>
             </w:pPr>
@@ -652,7 +631,7 @@
               <w:spacing w:beforeLines="50" w:before="120" w:afterLines="50" w:after="120"/>
               <w:jc w:val="both"/>
               <w:rPr>
-                <w:rFonts w:ascii="標楷體" w:eastAsia="標楷體"/>
+                <w:rFonts w:ascii="標楷體"/>
                 <w:sz w:val="20"/>
               </w:rPr>
             </w:pPr>
@@ -667,7 +646,7 @@
               <w:spacing w:beforeLines="50" w:before="120" w:afterLines="50" w:after="120"/>
               <w:jc w:val="both"/>
               <w:rPr>
-                <w:rFonts w:ascii="標楷體" w:eastAsia="標楷體"/>
+                <w:rFonts w:ascii="標楷體"/>
                 <w:sz w:val="20"/>
               </w:rPr>
             </w:pPr>
@@ -682,7 +661,7 @@
               <w:spacing w:beforeLines="50" w:before="120" w:afterLines="50" w:after="120"/>
               <w:jc w:val="both"/>
               <w:rPr>
-                <w:rFonts w:ascii="標楷體" w:eastAsia="標楷體"/>
+                <w:rFonts w:ascii="標楷體"/>
                 <w:sz w:val="20"/>
               </w:rPr>
             </w:pPr>
@@ -697,7 +676,7 @@
               <w:spacing w:beforeLines="50" w:before="120" w:afterLines="50" w:after="120"/>
               <w:jc w:val="both"/>
               <w:rPr>
-                <w:rFonts w:ascii="標楷體" w:eastAsia="標楷體"/>
+                <w:rFonts w:ascii="標楷體"/>
                 <w:sz w:val="20"/>
               </w:rPr>
             </w:pPr>
@@ -705,12 +684,6 @@
         </w:tc>
       </w:tr>
       <w:tr>
-        <w:tblPrEx>
-          <w:tblCellMar>
-            <w:top w:w="0" w:type="dxa"/>
-            <w:bottom w:w="0" w:type="dxa"/>
-          </w:tblCellMar>
-        </w:tblPrEx>
         <w:trPr>
           <w:cantSplit/>
           <w:trHeight w:val="736"/>
@@ -728,12 +701,12 @@
               <w:ind w:left="170" w:right="170"/>
               <w:jc w:val="distribute"/>
               <w:rPr>
-                <w:rFonts w:ascii="標楷體" w:eastAsia="標楷體"/>
+                <w:rFonts w:ascii="標楷體"/>
               </w:rPr>
             </w:pPr>
             <w:r>
               <w:rPr>
-                <w:rFonts w:ascii="標楷體" w:eastAsia="標楷體" w:hint="eastAsia"/>
+                <w:rFonts w:ascii="標楷體" w:hint="eastAsia"/>
               </w:rPr>
               <w:t>備註</w:t>
             </w:r>
@@ -752,13 +725,13 @@
               <w:spacing w:line="300" w:lineRule="exact"/>
               <w:jc w:val="both"/>
               <w:rPr>
-                <w:rFonts w:ascii="標楷體" w:eastAsia="標楷體"/>
+                <w:rFonts w:ascii="標楷體"/>
                 <w:sz w:val="20"/>
               </w:rPr>
             </w:pPr>
             <w:r>
               <w:rPr>
-                <w:rFonts w:ascii="標楷體" w:eastAsia="標楷體" w:hint="eastAsia"/>
+                <w:rFonts w:ascii="標楷體" w:hint="eastAsia"/>
                 <w:sz w:val="20"/>
               </w:rPr>
               <w:t>1.戶名以投標廠商本身存款戶為限。</w:t>
@@ -770,13 +743,13 @@
               <w:ind w:left="227" w:hanging="227"/>
               <w:jc w:val="both"/>
               <w:rPr>
-                <w:rFonts w:ascii="標楷體" w:eastAsia="標楷體"/>
+                <w:rFonts w:ascii="標楷體"/>
                 <w:sz w:val="20"/>
               </w:rPr>
             </w:pPr>
             <w:r>
               <w:rPr>
-                <w:rFonts w:ascii="標楷體" w:eastAsia="標楷體" w:hint="eastAsia"/>
+                <w:rFonts w:ascii="標楷體" w:hint="eastAsia"/>
                 <w:sz w:val="20"/>
               </w:rPr>
               <w:t>2.以代存方式廠商本身存款戶以主辦工程機關所在地各行、庫為限。</w:t>
@@ -791,7 +764,7 @@
         <w:ind w:left="227" w:firstLine="1933"/>
         <w:jc w:val="both"/>
         <w:rPr>
-          <w:rFonts w:ascii="標楷體" w:eastAsia="標楷體" w:hint="eastAsia"/>
+          <w:rFonts w:ascii="標楷體"/>
           <w:sz w:val="28"/>
         </w:rPr>
       </w:pPr>
@@ -802,27 +775,27 @@
         <w:ind w:left="227" w:firstLine="1933"/>
         <w:jc w:val="both"/>
         <w:rPr>
-          <w:rFonts w:ascii="標楷體" w:eastAsia="標楷體"/>
-          <w:sz w:val="28"/>
-        </w:rPr>
-      </w:pPr>
-      <w:r>
-        <w:rPr>
-          <w:rFonts w:ascii="標楷體" w:eastAsia="標楷體" w:hint="eastAsia"/>
+          <w:rFonts w:ascii="標楷體"/>
+          <w:sz w:val="28"/>
+        </w:rPr>
+      </w:pPr>
+      <w:r>
+        <w:rPr>
+          <w:rFonts w:ascii="標楷體" w:hint="eastAsia"/>
           <w:sz w:val="28"/>
         </w:rPr>
         <w:t>此</w:t>
       </w:r>
       <w:r>
         <w:rPr>
-          <w:rFonts w:ascii="標楷體" w:eastAsia="標楷體"/>
+          <w:rFonts w:ascii="標楷體"/>
           <w:sz w:val="28"/>
         </w:rPr>
         <w:t xml:space="preserve">         </w:t>
       </w:r>
       <w:r>
         <w:rPr>
-          <w:rFonts w:ascii="標楷體" w:eastAsia="標楷體" w:hint="eastAsia"/>
+          <w:rFonts w:ascii="標楷體" w:hint="eastAsia"/>
           <w:sz w:val="28"/>
         </w:rPr>
         <w:t>致</w:t>
@@ -837,7 +810,7 @@
         <w:ind w:left="227" w:firstLine="130"/>
         <w:jc w:val="both"/>
         <w:rPr>
-          <w:rFonts w:ascii="標楷體" w:eastAsia="標楷體"/>
+          <w:rFonts w:ascii="標楷體"/>
           <w:sz w:val="32"/>
         </w:rPr>
       </w:pPr>
@@ -851,20 +824,20 @@
         <w:ind w:left="227" w:firstLineChars="100" w:firstLine="320"/>
         <w:jc w:val="both"/>
         <w:rPr>
-          <w:rFonts w:ascii="標楷體" w:eastAsia="標楷體"/>
+          <w:rFonts w:ascii="標楷體"/>
           <w:sz w:val="32"/>
         </w:rPr>
       </w:pPr>
       <w:r>
         <w:rPr>
-          <w:rFonts w:ascii="標楷體" w:eastAsia="標楷體" w:hint="eastAsia"/>
+          <w:rFonts w:ascii="標楷體" w:hint="eastAsia"/>
           <w:sz w:val="32"/>
         </w:rPr>
         <w:t>農業部</w:t>
       </w:r>
       <w:r>
         <w:rPr>
-          <w:rFonts w:ascii="標楷體" w:eastAsia="標楷體" w:hint="eastAsia"/>
+          <w:rFonts w:ascii="標楷體" w:hint="eastAsia"/>
           <w:sz w:val="32"/>
         </w:rPr>
         <w:t>農田水利署雲林管理處</w:t>
@@ -879,7 +852,7 @@
         <w:ind w:left="227" w:firstLineChars="100" w:firstLine="320"/>
         <w:jc w:val="both"/>
         <w:rPr>
-          <w:rFonts w:ascii="標楷體" w:eastAsia="標楷體" w:hint="eastAsia"/>
+          <w:rFonts w:ascii="標楷體"/>
           <w:sz w:val="32"/>
         </w:rPr>
       </w:pPr>
@@ -893,7 +866,7 @@
         <w:ind w:left="227" w:firstLine="130"/>
         <w:jc w:val="both"/>
         <w:rPr>
-          <w:rFonts w:ascii="標楷體" w:eastAsia="標楷體"/>
+          <w:rFonts w:ascii="標楷體"/>
           <w:sz w:val="28"/>
         </w:rPr>
       </w:pPr>
@@ -906,13 +879,13 @@
         <w:spacing w:line="520" w:lineRule="exact"/>
         <w:jc w:val="both"/>
         <w:rPr>
-          <w:rFonts w:ascii="標楷體" w:eastAsia="標楷體"/>
-          <w:sz w:val="28"/>
-        </w:rPr>
-      </w:pPr>
-      <w:r>
-        <w:rPr>
-          <w:rFonts w:ascii="標楷體" w:eastAsia="標楷體" w:hint="eastAsia"/>
+          <w:rFonts w:ascii="標楷體"/>
+          <w:sz w:val="28"/>
+        </w:rPr>
+      </w:pPr>
+      <w:r>
+        <w:rPr>
+          <w:rFonts w:ascii="標楷體" w:hint="eastAsia"/>
           <w:sz w:val="28"/>
         </w:rPr>
         <w:tab/>
@@ -920,49 +893,49 @@
       </w:r>
       <w:r>
         <w:rPr>
-          <w:rFonts w:ascii="標楷體" w:eastAsia="標楷體" w:hint="eastAsia"/>
+          <w:rFonts w:ascii="標楷體" w:hint="eastAsia"/>
           <w:sz w:val="28"/>
         </w:rPr>
         <w:tab/>
       </w:r>
       <w:r>
         <w:rPr>
-          <w:rFonts w:ascii="標楷體" w:eastAsia="標楷體" w:hint="eastAsia"/>
+          <w:rFonts w:ascii="標楷體" w:hint="eastAsia"/>
           <w:sz w:val="28"/>
         </w:rPr>
         <w:tab/>
       </w:r>
       <w:r>
         <w:rPr>
-          <w:rFonts w:ascii="標楷體" w:eastAsia="標楷體" w:hint="eastAsia"/>
+          <w:rFonts w:ascii="標楷體" w:hint="eastAsia"/>
           <w:sz w:val="28"/>
         </w:rPr>
         <w:tab/>
       </w:r>
       <w:r>
         <w:rPr>
-          <w:rFonts w:ascii="標楷體" w:eastAsia="標楷體" w:hint="eastAsia"/>
+          <w:rFonts w:ascii="標楷體" w:hint="eastAsia"/>
           <w:sz w:val="28"/>
         </w:rPr>
         <w:tab/>
       </w:r>
       <w:r>
         <w:rPr>
-          <w:rFonts w:ascii="標楷體" w:eastAsia="標楷體" w:hint="eastAsia"/>
+          <w:rFonts w:ascii="標楷體" w:hint="eastAsia"/>
           <w:sz w:val="28"/>
         </w:rPr>
         <w:tab/>
       </w:r>
       <w:r>
         <w:rPr>
-          <w:rFonts w:ascii="標楷體" w:eastAsia="標楷體" w:hint="eastAsia"/>
+          <w:rFonts w:ascii="標楷體" w:hint="eastAsia"/>
           <w:sz w:val="28"/>
         </w:rPr>
         <w:tab/>
       </w:r>
       <w:r>
         <w:rPr>
-          <w:rFonts w:ascii="標楷體" w:eastAsia="標楷體" w:hint="eastAsia"/>
+          <w:rFonts w:ascii="標楷體" w:hint="eastAsia"/>
           <w:sz w:val="28"/>
         </w:rPr>
         <w:tab/>
@@ -978,62 +951,62 @@
         <w:spacing w:line="520" w:lineRule="exact"/>
         <w:jc w:val="both"/>
         <w:rPr>
-          <w:rFonts w:ascii="標楷體" w:eastAsia="標楷體"/>
-          <w:sz w:val="28"/>
-        </w:rPr>
-      </w:pPr>
-      <w:r>
-        <w:rPr>
-          <w:rFonts w:ascii="標楷體" w:eastAsia="標楷體"/>
+          <w:rFonts w:ascii="標楷體"/>
+          <w:sz w:val="28"/>
+        </w:rPr>
+      </w:pPr>
+      <w:r>
+        <w:rPr>
+          <w:rFonts w:ascii="標楷體"/>
           <w:sz w:val="28"/>
         </w:rPr>
         <w:tab/>
       </w:r>
       <w:r>
         <w:rPr>
-          <w:rFonts w:ascii="標楷體" w:eastAsia="標楷體" w:hint="eastAsia"/>
+          <w:rFonts w:ascii="標楷體" w:hint="eastAsia"/>
           <w:sz w:val="28"/>
         </w:rPr>
         <w:t>負</w:t>
       </w:r>
       <w:r>
         <w:rPr>
-          <w:rFonts w:ascii="標楷體" w:eastAsia="標楷體"/>
+          <w:rFonts w:ascii="標楷體"/>
           <w:sz w:val="28"/>
         </w:rPr>
         <w:t xml:space="preserve"> </w:t>
       </w:r>
       <w:r>
         <w:rPr>
-          <w:rFonts w:ascii="標楷體" w:eastAsia="標楷體" w:hint="eastAsia"/>
+          <w:rFonts w:ascii="標楷體" w:hint="eastAsia"/>
           <w:sz w:val="28"/>
         </w:rPr>
         <w:t>責</w:t>
       </w:r>
       <w:r>
         <w:rPr>
-          <w:rFonts w:ascii="標楷體" w:eastAsia="標楷體"/>
+          <w:rFonts w:ascii="標楷體"/>
           <w:sz w:val="28"/>
         </w:rPr>
         <w:t xml:space="preserve"> </w:t>
       </w:r>
       <w:r>
         <w:rPr>
-          <w:rFonts w:ascii="標楷體" w:eastAsia="標楷體" w:hint="eastAsia"/>
+          <w:rFonts w:ascii="標楷體" w:hint="eastAsia"/>
           <w:sz w:val="28"/>
         </w:rPr>
         <w:t>人：</w:t>
       </w:r>
       <w:r>
         <w:rPr>
-          <w:rFonts w:ascii="標楷體" w:eastAsia="標楷體"/>
+          <w:rFonts w:ascii="標楷體"/>
           <w:sz w:val="28"/>
         </w:rPr>
         <w:tab/>
       </w:r>
       <w:r>
         <w:rPr>
-          <w:rFonts w:ascii="標楷體" w:eastAsia="標楷體" w:hint="eastAsia"/>
+          <w:rFonts w:ascii="標楷體" w:hint="eastAsia"/>
           <w:sz w:val="28"/>
         </w:rPr>
         <w:tab/>
@@ -1049,41 +1022,41 @@
         <w:spacing w:line="520" w:lineRule="exact"/>
         <w:jc w:val="both"/>
         <w:rPr>
-          <w:rFonts w:ascii="標楷體" w:eastAsia="標楷體" w:hint="eastAsia"/>
-          <w:sz w:val="28"/>
-        </w:rPr>
-      </w:pPr>
-      <w:r>
-        <w:rPr>
-          <w:rFonts w:ascii="標楷體" w:eastAsia="標楷體"/>
+          <w:rFonts w:ascii="標楷體"/>
+          <w:sz w:val="28"/>
+        </w:rPr>
+      </w:pPr>
+      <w:r>
+        <w:rPr>
+          <w:rFonts w:ascii="標楷體"/>
           <w:sz w:val="28"/>
         </w:rPr>
         <w:tab/>
       </w:r>
       <w:r>
         <w:rPr>
-          <w:rFonts w:ascii="標楷體" w:eastAsia="標楷體" w:hint="eastAsia"/>
+          <w:rFonts w:ascii="標楷體" w:hint="eastAsia"/>
           <w:sz w:val="28"/>
         </w:rPr>
         <w:t>地</w:t>
       </w:r>
       <w:r>
         <w:rPr>
-          <w:rFonts w:ascii="標楷體" w:eastAsia="標楷體"/>
+          <w:rFonts w:ascii="標楷體"/>
           <w:sz w:val="28"/>
         </w:rPr>
         <w:t xml:space="preserve">    </w:t>
       </w:r>
       <w:r>
         <w:rPr>
-          <w:rFonts w:ascii="標楷體" w:eastAsia="標楷體" w:hint="eastAsia"/>
+          <w:rFonts w:ascii="標楷體" w:hint="eastAsia"/>
           <w:sz w:val="28"/>
         </w:rPr>
         <w:t>址：</w:t>
       </w:r>
       <w:r>
         <w:rPr>
-          <w:rFonts w:ascii="標楷體" w:eastAsia="標楷體"/>
+          <w:rFonts w:ascii="標楷體"/>
           <w:sz w:val="28"/>
         </w:rPr>
         <w:tab/>
@@ -1099,7 +1072,7 @@
         <w:ind w:left="227" w:rightChars="553" w:right="1327" w:hanging="227"/>
         <w:jc w:val="distribute"/>
         <w:rPr>
-          <w:rFonts w:ascii="標楷體" w:eastAsia="標楷體"/>
+          <w:rFonts w:ascii="標楷體"/>
           <w:sz w:val="28"/>
         </w:rPr>
       </w:pPr>
@@ -1114,105 +1087,105 @@
         <w:ind w:left="227" w:rightChars="553" w:right="1327" w:hanging="227"/>
         <w:jc w:val="distribute"/>
         <w:rPr>
-          <w:rFonts w:ascii="標楷體" w:eastAsia="標楷體" w:hint="eastAsia"/>
+          <w:rFonts w:ascii="標楷體"/>
           <w:sz w:val="28"/>
           <w:u w:val="dotted"/>
         </w:rPr>
       </w:pPr>
       <w:r>
         <w:rPr>
-          <w:rFonts w:ascii="標楷體" w:eastAsia="標楷體" w:hint="eastAsia"/>
+          <w:rFonts w:ascii="標楷體" w:hint="eastAsia"/>
           <w:sz w:val="28"/>
         </w:rPr>
         <w:t xml:space="preserve">  </w:t>
       </w:r>
       <w:r>
         <w:rPr>
-          <w:rFonts w:ascii="標楷體" w:eastAsia="標楷體" w:hint="eastAsia"/>
+          <w:rFonts w:ascii="標楷體" w:hint="eastAsia"/>
           <w:sz w:val="28"/>
         </w:rPr>
         <w:t>中</w:t>
       </w:r>
       <w:r>
         <w:rPr>
-          <w:rFonts w:ascii="標楷體" w:eastAsia="標楷體"/>
+          <w:rFonts w:ascii="標楷體"/>
           <w:sz w:val="28"/>
         </w:rPr>
         <w:t xml:space="preserve">  </w:t>
       </w:r>
       <w:r>
         <w:rPr>
-          <w:rFonts w:ascii="標楷體" w:eastAsia="標楷體" w:hint="eastAsia"/>
+          <w:rFonts w:ascii="標楷體" w:hint="eastAsia"/>
           <w:sz w:val="28"/>
         </w:rPr>
         <w:t>華</w:t>
       </w:r>
       <w:r>
         <w:rPr>
-          <w:rFonts w:ascii="標楷體" w:eastAsia="標楷體"/>
+          <w:rFonts w:ascii="標楷體"/>
           <w:sz w:val="28"/>
         </w:rPr>
         <w:t xml:space="preserve">  </w:t>
       </w:r>
       <w:r>
         <w:rPr>
-          <w:rFonts w:ascii="標楷體" w:eastAsia="標楷體" w:hint="eastAsia"/>
+          <w:rFonts w:ascii="標楷體" w:hint="eastAsia"/>
           <w:sz w:val="28"/>
         </w:rPr>
         <w:t>民</w:t>
       </w:r>
       <w:r>
         <w:rPr>
-          <w:rFonts w:ascii="標楷體" w:eastAsia="標楷體"/>
+          <w:rFonts w:ascii="標楷體"/>
           <w:sz w:val="28"/>
         </w:rPr>
         <w:t xml:space="preserve">  </w:t>
       </w:r>
       <w:r>
         <w:rPr>
-          <w:rFonts w:ascii="標楷體" w:eastAsia="標楷體" w:hint="eastAsia"/>
+          <w:rFonts w:ascii="標楷體" w:hint="eastAsia"/>
           <w:sz w:val="28"/>
         </w:rPr>
         <w:t>國</w:t>
       </w:r>
       <w:r>
         <w:rPr>
-          <w:rFonts w:ascii="標楷體" w:eastAsia="標楷體"/>
+          <w:rFonts w:ascii="標楷體"/>
           <w:sz w:val="28"/>
         </w:rPr>
         <w:t xml:space="preserve">       </w:t>
       </w:r>
       <w:r>
         <w:rPr>
-          <w:rFonts w:ascii="標楷體" w:eastAsia="標楷體" w:hint="eastAsia"/>
+          <w:rFonts w:ascii="標楷體" w:hint="eastAsia"/>
           <w:sz w:val="28"/>
         </w:rPr>
         <w:t>年</w:t>
       </w:r>
       <w:r>
         <w:rPr>
-          <w:rFonts w:ascii="標楷體" w:eastAsia="標楷體"/>
+          <w:rFonts w:ascii="標楷體"/>
           <w:sz w:val="28"/>
         </w:rPr>
         <w:t xml:space="preserve">        </w:t>
       </w:r>
       <w:r>
         <w:rPr>
-          <w:rFonts w:ascii="標楷體" w:eastAsia="標楷體" w:hint="eastAsia"/>
+          <w:rFonts w:ascii="標楷體" w:hint="eastAsia"/>
           <w:sz w:val="28"/>
         </w:rPr>
         <w:t>月</w:t>
       </w:r>
       <w:r>
         <w:rPr>
-          <w:rFonts w:ascii="標楷體" w:eastAsia="標楷體"/>
+          <w:rFonts w:ascii="標楷體"/>
           <w:sz w:val="28"/>
         </w:rPr>
         <w:t xml:space="preserve">        </w:t>
       </w:r>
       <w:r>
         <w:rPr>
-          <w:rFonts w:ascii="標楷體" w:eastAsia="標楷體" w:hint="eastAsia"/>
+          <w:rFonts w:ascii="標楷體" w:hint="eastAsia"/>
           <w:sz w:val="28"/>
         </w:rPr>
         <w:t>日</w:t>
@@ -1365,6 +1338,50 @@
     <w:lsdException w:name="Subtitle" w:qFormat="1"/>
     <w:lsdException w:name="Strong" w:qFormat="1"/>
     <w:lsdException w:name="Emphasis" w:qFormat="1"/>
+    <w:lsdException w:name="Normal Table" w:semiHidden="1" w:unhideWhenUsed="1"/>
+    <w:lsdException w:name="Table Simple 1" w:semiHidden="1" w:unhideWhenUsed="1"/>
+    <w:lsdException w:name="Table Simple 2" w:semiHidden="1" w:unhideWhenUsed="1"/>
+    <w:lsdException w:name="Table Simple 3" w:semiHidden="1" w:unhideWhenUsed="1"/>
+    <w:lsdException w:name="Table Classic 1" w:semiHidden="1" w:unhideWhenUsed="1"/>
+    <w:lsdException w:name="Table Classic 2" w:semiHidden="1" w:unhideWhenUsed="1"/>
+    <w:lsdException w:name="Table Classic 3" w:semiHidden="1" w:unhideWhenUsed="1"/>
+    <w:lsdException w:name="Table Classic 4" w:semiHidden="1" w:unhideWhenUsed="1"/>
+    <w:lsdException w:name="Table Colorful 1" w:semiHidden="1" w:unhideWhenUsed="1"/>
+    <w:lsdException w:name="Table Colorful 2" w:semiHidden="1" w:unhideWhenUsed="1"/>
+    <w:lsdException w:name="Table Colorful 3" w:semiHidden="1" w:unhideWhenUsed="1"/>
+    <w:lsdException w:name="Table Columns 1" w:semiHidden="1" w:unhideWhenUsed="1"/>
+    <w:lsdException w:name="Table Columns 2" w:semiHidden="1" w:unhideWhenUsed="1"/>
+    <w:lsdException w:name="Table Columns 3" w:semiHidden="1" w:unhideWhenUsed="1"/>
+    <w:lsdException w:name="Table Columns 4" w:semiHidden="1" w:unhideWhenUsed="1"/>
+    <w:lsdException w:name="Table Columns 5" w:semiHidden="1" w:unhideWhenUsed="1"/>
+    <w:lsdException w:name="Table Grid 1" w:semiHidden="1" w:unhideWhenUsed="1"/>
+    <w:lsdException w:name="Table Grid 2" w:semiHidden="1" w:unhideWhenUsed="1"/>
+    <w:lsdException w:name="Table Grid 3" w:semiHidden="1" w:unhideWhenUsed="1"/>
+    <w:lsdException w:name="Table Grid 4" w:semiHidden="1" w:unhideWhenUsed="1"/>
+    <w:lsdException w:name="Table Grid 5" w:semiHidden="1" w:unhideWhenUsed="1"/>
+    <w:lsdException w:name="Table Grid 6" w:semiHidden="1" w:unhideWhenUsed="1"/>
+    <w:lsdException w:name="Table Grid 7" w:semiHidden="1" w:unhideWhenUsed="1"/>
+    <w:lsdException w:name="Table Grid 8" w:semiHidden="1" w:unhideWhenUsed="1"/>
+    <w:lsdException w:name="Table List 1" w:semiHidden="1" w:unhideWhenUsed="1"/>
+    <w:lsdException w:name="Table List 2" w:semiHidden="1" w:unhideWhenUsed="1"/>
+    <w:lsdException w:name="Table List 3" w:semiHidden="1" w:unhideWhenUsed="1"/>
+    <w:lsdException w:name="Table List 4" w:semiHidden="1" w:unhideWhenUsed="1"/>
+    <w:lsdException w:name="Table List 5" w:semiHidden="1" w:unhideWhenUsed="1"/>
+    <w:lsdException w:name="Table List 6" w:semiHidden="1" w:unhideWhenUsed="1"/>
+    <w:lsdException w:name="Table List 7" w:semiHidden="1" w:unhideWhenUsed="1"/>
+    <w:lsdException w:name="Table List 8" w:semiHidden="1" w:unhideWhenUsed="1"/>
+    <w:lsdException w:name="Table 3D effects 1" w:semiHidden="1" w:unhideWhenUsed="1"/>
+    <w:lsdException w:name="Table 3D effects 2" w:semiHidden="1" w:unhideWhenUsed="1"/>
+    <w:lsdException w:name="Table 3D effects 3" w:semiHidden="1" w:unhideWhenUsed="1"/>
+    <w:lsdException w:name="Table Contemporary" w:semiHidden="1" w:unhideWhenUsed="1"/>
+    <w:lsdException w:name="Table Elegant" w:semiHidden="1" w:unhideWhenUsed="1"/>
+    <w:lsdException w:name="Table Professional" w:semiHidden="1" w:unhideWhenUsed="1"/>
+    <w:lsdException w:name="Table Subtle 1" w:semiHidden="1" w:unhideWhenUsed="1"/>
+    <w:lsdException w:name="Table Subtle 2" w:semiHidden="1" w:unhideWhenUsed="1"/>
+    <w:lsdException w:name="Table Web 1" w:semiHidden="1" w:unhideWhenUsed="1"/>
+    <w:lsdException w:name="Table Web 2" w:semiHidden="1" w:unhideWhenUsed="1"/>
+    <w:lsdException w:name="Table Web 3" w:semiHidden="1" w:unhideWhenUsed="1"/>
+    <w:lsdException w:name="Table Theme" w:semiHidden="1" w:unhideWhenUsed="1"/>
     <w:lsdException w:name="Placeholder Text" w:semiHidden="1" w:uiPriority="99"/>
     <w:lsdException w:name="No Spacing" w:uiPriority="1" w:qFormat="1"/>
     <w:lsdException w:name="Light Shading" w:uiPriority="60"/>
@@ -1584,6 +1601,7 @@
   <w:style w:type="paragraph" w:default="1" w:styleId="a">
     <w:name w:val="Normal"/>
     <w:qFormat/>
+    <w:rsid w:val="00745B3B"/>
     <w:pPr>
       <w:widowControl w:val="0"/>
       <w:adjustRightInd w:val="0"/>
@@ -1591,16 +1609,21 @@
       <w:textAlignment w:val="baseline"/>
     </w:pPr>
     <w:rPr>
+      <w:rFonts w:eastAsia="標楷體"/>
       <w:sz w:val="24"/>
     </w:rPr>
   </w:style>
   <w:style w:type="character" w:default="1" w:styleId="a0">
     <w:name w:val="Default Paragraph Font"/>
+    <w:uiPriority w:val="1"/>
     <w:semiHidden/>
+    <w:unhideWhenUsed/>
   </w:style>
   <w:style w:type="table" w:default="1" w:styleId="a1">
     <w:name w:val="Normal Table"/>
+    <w:uiPriority w:val="99"/>
     <w:semiHidden/>
+    <w:unhideWhenUsed/>
     <w:tblPr>
       <w:tblInd w:w="0" w:type="dxa"/>
       <w:tblCellMar>
@@ -1613,7 +1636,9 @@
   </w:style>
   <w:style w:type="numbering" w:default="1" w:styleId="a2">
     <w:name w:val="No List"/>
+    <w:uiPriority w:val="99"/>
     <w:semiHidden/>
+    <w:unhideWhenUsed/>
   </w:style>
   <w:style w:type="paragraph" w:styleId="a3">
     <w:name w:val="Body Text Indent"/>
@@ -1651,14 +1676,13 @@
       <w:textAlignment w:val="auto"/>
     </w:pPr>
     <w:rPr>
-      <w:rFonts w:eastAsia="標楷體"/>
       <w:kern w:val="2"/>
       <w:sz w:val="28"/>
       <w:szCs w:val="24"/>
     </w:rPr>
   </w:style>
-  <w:style w:type="paragraph" w:customStyle="1" w:styleId="PlainText">
-    <w:name w:val="Plain Text"/>
+  <w:style w:type="paragraph" w:customStyle="1" w:styleId="1">
+    <w:name w:val="純文字1"/>
     <w:basedOn w:val="a"/>
     <w:pPr>
       <w:spacing w:line="240" w:lineRule="auto"/>
@@ -1685,7 +1709,7 @@
       <w:ind w:leftChars="504" w:left="2268" w:hanging="1058"/>
     </w:pPr>
     <w:rPr>
-      <w:rFonts w:ascii="標楷體" w:eastAsia="標楷體" w:hAnsi="標楷體"/>
+      <w:rFonts w:ascii="標楷體" w:hAnsi="標楷體"/>
     </w:rPr>
   </w:style>
   <w:style w:type="character" w:customStyle="1" w:styleId="tx1">
